--- a/docs/Modelo_conceitual_premissas.docx
+++ b/docs/Modelo_conceitual_premissas.docx
@@ -9,6 +9,60 @@
       </w:pPr>
       <w:r>
         <w:t xml:space="preserve">Modelo conceitual e premissas</w:t>
+      </w:r>
+    </w:p>
+    <w:p>
+      <w:pPr>
+        <w:pStyle w:val="FirstParagraph"/>
+      </w:pPr>
+      <w:r>
+        <w:rPr>
+          <w:bCs/>
+          <w:b/>
+        </w:rPr>
+        <w:t xml:space="preserve">Premissa #1</w:t>
+      </w:r>
+      <w:r>
+        <w:t xml:space="preserve"> </w:t>
+      </w:r>
+      <w:r>
+        <w:t xml:space="preserve">A diversidade da paisagem é determinada pela heterogeneidade de habitats, variáveis condicionadas por características do meio físico, como feições topográficas, altitude, disponibilidade hídrica e tipo de solo, e que promovem variabilidade microclimática, influenciando diversidade genética e fenotípica de espécies.</w:t>
+      </w:r>
+    </w:p>
+    <w:p>
+      <w:pPr>
+        <w:pStyle w:val="Textoindependiente"/>
+      </w:pPr>
+      <w:r>
+        <w:rPr>
+          <w:bCs/>
+          <w:b/>
+        </w:rPr>
+        <w:t xml:space="preserve">Premissa #2</w:t>
+      </w:r>
+      <w:r>
+        <w:t xml:space="preserve"> </w:t>
+      </w:r>
+      <w:r>
+        <w:t xml:space="preserve">A conectividade da paisagem é determinada pela resistência que os tipos de uso e cobertura do solo oferecem para a movimentação das espécies na paisagem, considerando as relações de vizinhança estabelecidas em uma escala local.</w:t>
+      </w:r>
+    </w:p>
+    <w:p>
+      <w:pPr>
+        <w:pStyle w:val="Textoindependiente"/>
+      </w:pPr>
+      <w:r>
+        <w:rPr>
+          <w:bCs/>
+          <w:b/>
+        </w:rPr>
+        <w:t xml:space="preserve">Premissa #3</w:t>
+      </w:r>
+      <w:r>
+        <w:t xml:space="preserve"> </w:t>
+      </w:r>
+      <w:r>
+        <w:t xml:space="preserve">A resiliência da paisagem a mudanças do clima é determinada pela heterogeneidade de habitat disponíveis para as espécies, que geram condições diversificadas de microclimas aos organismos, e pela conectividade desses habitats na paisagem, que permitem a movimentação desses organismos para áreas mais adequadas.</w:t>
       </w:r>
     </w:p>
     <w:bookmarkEnd w:id="20"/>

--- a/docs/Modelo_conceitual_premissas.docx
+++ b/docs/Modelo_conceitual_premissas.docx
@@ -2,13 +2,13 @@
 <file path=word/document.xml><?xml version="1.0" encoding="utf-8"?>
 <w:document xmlns:w="http://schemas.openxmlformats.org/wordprocessingml/2006/main" xmlns:m="http://schemas.openxmlformats.org/officeDocument/2006/math" xmlns:r="http://schemas.openxmlformats.org/officeDocument/2006/relationships" xmlns:o="urn:schemas-microsoft-com:office:office" xmlns:v="urn:schemas-microsoft-com:vml" xmlns:w10="urn:schemas-microsoft-com:office:word" xmlns:a="http://schemas.openxmlformats.org/drawingml/2006/main" xmlns:pic="http://schemas.openxmlformats.org/drawingml/2006/picture" xmlns:wp="http://schemas.openxmlformats.org/drawingml/2006/wordprocessingDrawing">
   <w:body>
-    <w:bookmarkStart w:id="20" w:name="modelo-conceitual-e-premissas"/>
+    <w:bookmarkStart w:id="20" w:name="premissas"/>
     <w:p>
       <w:pPr>
         <w:pStyle w:val="Ttulo1"/>
       </w:pPr>
       <w:r>
-        <w:t xml:space="preserve">Modelo conceitual e premissas</w:t>
+        <w:t xml:space="preserve">Premissas</w:t>
       </w:r>
     </w:p>
     <w:p>
@@ -26,7 +26,7 @@
         <w:t xml:space="preserve"> </w:t>
       </w:r>
       <w:r>
-        <w:t xml:space="preserve">A diversidade da paisagem é determinada pela heterogeneidade de habitats, variáveis condicionadas por características do meio físico, como feições topográficas, altitude, disponibilidade hídrica e tipo de solo, e que promovem variabilidade microclimática, influenciando diversidade genética e fenotípica de espécies.</w:t>
+        <w:t xml:space="preserve">A heterogeneidade da paisagem é determinada pela heterogeneidade de habitats, variáveis condicionadas por características do meio físico, como feições topográficas, altitude, disponibilidade hídrica e tipo de solo, e que promovem variabilidade microclimática, influenciando diversidade genética e fenotípica de espécies.</w:t>
       </w:r>
     </w:p>
     <w:p>
